--- a/4691_Lenguaje de Pprogramación II_T4BO_00_T1_Elizabeth Ambrocio Ramirez.docx
+++ b/4691_Lenguaje de Pprogramación II_T4BO_00_T1_Elizabeth Ambrocio Ramirez.docx
@@ -1903,27 +1903,7 @@
           <w:szCs w:val="22"/>
           <w:lang w:val="es-ES" w:eastAsia="es-ES"/>
         </w:rPr>
-        <w:t xml:space="preserve">Mediante control de versiones con Git, realiza al menos dos </w:t>
-      </w:r>
-      <w:proofErr w:type="spellStart"/>
-      <w:r>
-        <w:rPr>
-          <w:rFonts w:asciiTheme="minorHAnsi" w:hAnsiTheme="minorHAnsi" w:cstheme="minorHAnsi"/>
-          <w:sz w:val="22"/>
-          <w:szCs w:val="22"/>
-          <w:lang w:val="es-ES" w:eastAsia="es-ES"/>
-        </w:rPr>
-        <w:t>commits</w:t>
-      </w:r>
-      <w:proofErr w:type="spellEnd"/>
-      <w:r>
-        <w:rPr>
-          <w:rFonts w:asciiTheme="minorHAnsi" w:hAnsiTheme="minorHAnsi" w:cstheme="minorHAnsi"/>
-          <w:sz w:val="22"/>
-          <w:szCs w:val="22"/>
-          <w:lang w:val="es-ES" w:eastAsia="es-ES"/>
-        </w:rPr>
-        <w:t>: uno al iniciar el proyecto y otro al finalizar, con mensajes descriptivos.</w:t>
+        <w:t>Mediante control de versiones con Git, realiza al menos dos commits: uno al iniciar el proyecto y otro al finalizar, con mensajes descriptivos.</w:t>
       </w:r>
     </w:p>
     <w:p>
@@ -1947,27 +1927,7 @@
           <w:szCs w:val="22"/>
           <w:lang w:val="es-ES" w:eastAsia="es-ES"/>
         </w:rPr>
-        <w:t xml:space="preserve">Además, al crear el repositorio crea una rama </w:t>
-      </w:r>
-      <w:proofErr w:type="spellStart"/>
-      <w:r>
-        <w:rPr>
-          <w:rFonts w:asciiTheme="minorHAnsi" w:hAnsiTheme="minorHAnsi" w:cstheme="minorHAnsi"/>
-          <w:sz w:val="22"/>
-          <w:szCs w:val="22"/>
-          <w:lang w:val="es-ES" w:eastAsia="es-ES"/>
-        </w:rPr>
-        <w:t>feature</w:t>
-      </w:r>
-      <w:proofErr w:type="spellEnd"/>
-      <w:r>
-        <w:rPr>
-          <w:rFonts w:asciiTheme="minorHAnsi" w:hAnsiTheme="minorHAnsi" w:cstheme="minorHAnsi"/>
-          <w:sz w:val="22"/>
-          <w:szCs w:val="22"/>
-          <w:lang w:val="es-ES" w:eastAsia="es-ES"/>
-        </w:rPr>
-        <w:t>/gestión sobre la cual manejaras todo el proyecto</w:t>
+        <w:t>Además, al crear el repositorio crea una rama feature/gestión sobre la cual manejaras todo el proyecto</w:t>
       </w:r>
     </w:p>
     <w:p>
@@ -1989,10 +1949,10 @@
           <w:lang w:val="es-ES" w:eastAsia="es-ES"/>
         </w:rPr>
         <w:drawing>
-          <wp:inline distT="0" distB="0" distL="0" distR="0" wp14:anchorId="339D46DF" wp14:editId="21482169">
-            <wp:extent cx="5400040" cy="4900930"/>
-            <wp:effectExtent l="0" t="0" r="0" b="0"/>
-            <wp:docPr id="1094096749" name="Imagen 1" descr="Texto&#10;&#10;El contenido generado por IA puede ser incorrecto."/>
+          <wp:inline distT="0" distB="0" distL="0" distR="0" wp14:anchorId="21E39A89" wp14:editId="33AC3F14">
+            <wp:extent cx="5363323" cy="4677428"/>
+            <wp:effectExtent l="0" t="0" r="8890" b="8890"/>
+            <wp:docPr id="999174176" name="Imagen 1"/>
             <wp:cNvGraphicFramePr>
               <a:graphicFrameLocks xmlns:a="http://schemas.openxmlformats.org/drawingml/2006/main" noChangeAspect="1"/>
             </wp:cNvGraphicFramePr>
@@ -2000,7 +1960,7 @@
               <a:graphicData uri="http://schemas.openxmlformats.org/drawingml/2006/picture">
                 <pic:pic xmlns:pic="http://schemas.openxmlformats.org/drawingml/2006/picture">
                   <pic:nvPicPr>
-                    <pic:cNvPr id="1094096749" name="Imagen 1" descr="Texto&#10;&#10;El contenido generado por IA puede ser incorrecto."/>
+                    <pic:cNvPr id="999174176" name=""/>
                     <pic:cNvPicPr/>
                   </pic:nvPicPr>
                   <pic:blipFill>
@@ -2012,7 +1972,7 @@
                   <pic:spPr>
                     <a:xfrm>
                       <a:off x="0" y="0"/>
-                      <a:ext cx="5400040" cy="4900930"/>
+                      <a:ext cx="5363323" cy="4677428"/>
                     </a:xfrm>
                     <a:prstGeom prst="rect">
                       <a:avLst/>
@@ -2028,10 +1988,7 @@
     <w:p>
       <w:pPr>
         <w:pStyle w:val="p1"/>
-        <w:numPr>
-          <w:ilvl w:val="0"/>
-          <w:numId w:val="19"/>
-        </w:numPr>
+        <w:ind w:left="720"/>
         <w:rPr>
           <w:rFonts w:asciiTheme="minorHAnsi" w:hAnsiTheme="minorHAnsi" w:cstheme="minorHAnsi"/>
           <w:sz w:val="22"/>
@@ -2046,19 +2003,55 @@
           <w:szCs w:val="22"/>
           <w:lang w:val="es-ES" w:eastAsia="es-ES"/>
         </w:rPr>
-        <w:t xml:space="preserve">Crea un proyecto Maven y agrega las dependencias necesarias para trabajar con JPA, </w:t>
-      </w:r>
-      <w:proofErr w:type="spellStart"/>
-      <w:r>
+        <w:lastRenderedPageBreak/>
+        <w:drawing>
+          <wp:inline distT="0" distB="0" distL="0" distR="0" wp14:anchorId="29154705" wp14:editId="74C6A0F3">
+            <wp:extent cx="5400040" cy="4640580"/>
+            <wp:effectExtent l="0" t="0" r="0" b="7620"/>
+            <wp:docPr id="235023197" name="Imagen 1"/>
+            <wp:cNvGraphicFramePr>
+              <a:graphicFrameLocks xmlns:a="http://schemas.openxmlformats.org/drawingml/2006/main" noChangeAspect="1"/>
+            </wp:cNvGraphicFramePr>
+            <a:graphic xmlns:a="http://schemas.openxmlformats.org/drawingml/2006/main">
+              <a:graphicData uri="http://schemas.openxmlformats.org/drawingml/2006/picture">
+                <pic:pic xmlns:pic="http://schemas.openxmlformats.org/drawingml/2006/picture">
+                  <pic:nvPicPr>
+                    <pic:cNvPr id="235023197" name=""/>
+                    <pic:cNvPicPr/>
+                  </pic:nvPicPr>
+                  <pic:blipFill>
+                    <a:blip r:embed="rId10"/>
+                    <a:stretch>
+                      <a:fillRect/>
+                    </a:stretch>
+                  </pic:blipFill>
+                  <pic:spPr>
+                    <a:xfrm>
+                      <a:off x="0" y="0"/>
+                      <a:ext cx="5400040" cy="4640580"/>
+                    </a:xfrm>
+                    <a:prstGeom prst="rect">
+                      <a:avLst/>
+                    </a:prstGeom>
+                  </pic:spPr>
+                </pic:pic>
+              </a:graphicData>
+            </a:graphic>
+          </wp:inline>
+        </w:drawing>
+      </w:r>
+    </w:p>
+    <w:p>
+      <w:pPr>
+        <w:pStyle w:val="p1"/>
+        <w:ind w:left="720"/>
         <w:rPr>
           <w:rFonts w:asciiTheme="minorHAnsi" w:hAnsiTheme="minorHAnsi" w:cstheme="minorHAnsi"/>
           <w:sz w:val="22"/>
           <w:szCs w:val="22"/>
           <w:lang w:val="es-ES" w:eastAsia="es-ES"/>
         </w:rPr>
-        <w:t>Hibernate</w:t>
-      </w:r>
-      <w:proofErr w:type="spellEnd"/>
+      </w:pPr>
       <w:r>
         <w:rPr>
           <w:rFonts w:asciiTheme="minorHAnsi" w:hAnsiTheme="minorHAnsi" w:cstheme="minorHAnsi"/>
@@ -2066,7 +2059,42 @@
           <w:szCs w:val="22"/>
           <w:lang w:val="es-ES" w:eastAsia="es-ES"/>
         </w:rPr>
-        <w:t xml:space="preserve"> y MySQL.</w:t>
+        <w:lastRenderedPageBreak/>
+        <w:drawing>
+          <wp:inline distT="0" distB="0" distL="0" distR="0" wp14:anchorId="3D0CB9D2" wp14:editId="4A0481B1">
+            <wp:extent cx="5400040" cy="4616450"/>
+            <wp:effectExtent l="0" t="0" r="0" b="0"/>
+            <wp:docPr id="587608438" name="Imagen 1"/>
+            <wp:cNvGraphicFramePr>
+              <a:graphicFrameLocks xmlns:a="http://schemas.openxmlformats.org/drawingml/2006/main" noChangeAspect="1"/>
+            </wp:cNvGraphicFramePr>
+            <a:graphic xmlns:a="http://schemas.openxmlformats.org/drawingml/2006/main">
+              <a:graphicData uri="http://schemas.openxmlformats.org/drawingml/2006/picture">
+                <pic:pic xmlns:pic="http://schemas.openxmlformats.org/drawingml/2006/picture">
+                  <pic:nvPicPr>
+                    <pic:cNvPr id="587608438" name=""/>
+                    <pic:cNvPicPr/>
+                  </pic:nvPicPr>
+                  <pic:blipFill>
+                    <a:blip r:embed="rId11"/>
+                    <a:stretch>
+                      <a:fillRect/>
+                    </a:stretch>
+                  </pic:blipFill>
+                  <pic:spPr>
+                    <a:xfrm>
+                      <a:off x="0" y="0"/>
+                      <a:ext cx="5400040" cy="4616450"/>
+                    </a:xfrm>
+                    <a:prstGeom prst="rect">
+                      <a:avLst/>
+                    </a:prstGeom>
+                  </pic:spPr>
+                </pic:pic>
+              </a:graphicData>
+            </a:graphic>
+          </wp:inline>
+        </w:drawing>
       </w:r>
     </w:p>
     <w:p>
@@ -2090,6 +2118,30 @@
           <w:szCs w:val="22"/>
           <w:lang w:val="es-ES" w:eastAsia="es-ES"/>
         </w:rPr>
+        <w:t>Crea un proyecto Maven y agrega las dependencias necesarias para trabajar con JPA, Hibernate y MySQL.</w:t>
+      </w:r>
+    </w:p>
+    <w:p>
+      <w:pPr>
+        <w:pStyle w:val="p1"/>
+        <w:numPr>
+          <w:ilvl w:val="0"/>
+          <w:numId w:val="19"/>
+        </w:numPr>
+        <w:rPr>
+          <w:rFonts w:asciiTheme="minorHAnsi" w:hAnsiTheme="minorHAnsi" w:cstheme="minorHAnsi"/>
+          <w:sz w:val="22"/>
+          <w:szCs w:val="22"/>
+          <w:lang w:val="es-ES" w:eastAsia="es-ES"/>
+        </w:rPr>
+      </w:pPr>
+      <w:r>
+        <w:rPr>
+          <w:rFonts w:asciiTheme="minorHAnsi" w:hAnsiTheme="minorHAnsi" w:cstheme="minorHAnsi"/>
+          <w:sz w:val="22"/>
+          <w:szCs w:val="22"/>
+          <w:lang w:val="es-ES" w:eastAsia="es-ES"/>
+        </w:rPr>
         <w:t>Diseña la base de datos BD2_Apellido con las siguientes tablas:</w:t>
       </w:r>
     </w:p>
@@ -2114,27 +2166,7 @@
           <w:szCs w:val="22"/>
           <w:lang w:val="es-ES" w:eastAsia="es-ES"/>
         </w:rPr>
-        <w:t>tabla clientes: (</w:t>
-      </w:r>
-      <w:proofErr w:type="spellStart"/>
-      <w:r>
-        <w:rPr>
-          <w:rFonts w:asciiTheme="minorHAnsi" w:hAnsiTheme="minorHAnsi" w:cstheme="minorHAnsi"/>
-          <w:sz w:val="22"/>
-          <w:szCs w:val="22"/>
-          <w:lang w:val="es-ES" w:eastAsia="es-ES"/>
-        </w:rPr>
-        <w:t>id_cliente</w:t>
-      </w:r>
-      <w:proofErr w:type="spellEnd"/>
-      <w:r>
-        <w:rPr>
-          <w:rFonts w:asciiTheme="minorHAnsi" w:hAnsiTheme="minorHAnsi" w:cstheme="minorHAnsi"/>
-          <w:sz w:val="22"/>
-          <w:szCs w:val="22"/>
-          <w:lang w:val="es-ES" w:eastAsia="es-ES"/>
-        </w:rPr>
-        <w:t>, nombre, email). Define tipos y longitudes. Inserta 3 registros de prueba.</w:t>
+        <w:t>tabla clientes: (id_cliente, nombre, email). Define tipos y longitudes. Inserta 3 registros de prueba.</w:t>
       </w:r>
     </w:p>
     <w:p>
@@ -2158,47 +2190,7 @@
           <w:szCs w:val="22"/>
           <w:lang w:val="es-ES" w:eastAsia="es-ES"/>
         </w:rPr>
-        <w:t xml:space="preserve">tabla </w:t>
-      </w:r>
-      <w:proofErr w:type="spellStart"/>
-      <w:r>
-        <w:rPr>
-          <w:rFonts w:asciiTheme="minorHAnsi" w:hAnsiTheme="minorHAnsi" w:cstheme="minorHAnsi"/>
-          <w:sz w:val="22"/>
-          <w:szCs w:val="22"/>
-          <w:lang w:val="es-ES" w:eastAsia="es-ES"/>
-        </w:rPr>
-        <w:t>peliculas</w:t>
-      </w:r>
-      <w:proofErr w:type="spellEnd"/>
-      <w:r>
-        <w:rPr>
-          <w:rFonts w:asciiTheme="minorHAnsi" w:hAnsiTheme="minorHAnsi" w:cstheme="minorHAnsi"/>
-          <w:sz w:val="22"/>
-          <w:szCs w:val="22"/>
-          <w:lang w:val="es-ES" w:eastAsia="es-ES"/>
-        </w:rPr>
-        <w:t>: (</w:t>
-      </w:r>
-      <w:proofErr w:type="spellStart"/>
-      <w:r>
-        <w:rPr>
-          <w:rFonts w:asciiTheme="minorHAnsi" w:hAnsiTheme="minorHAnsi" w:cstheme="minorHAnsi"/>
-          <w:sz w:val="22"/>
-          <w:szCs w:val="22"/>
-          <w:lang w:val="es-ES" w:eastAsia="es-ES"/>
-        </w:rPr>
-        <w:t>id_pelicula</w:t>
-      </w:r>
-      <w:proofErr w:type="spellEnd"/>
-      <w:r>
-        <w:rPr>
-          <w:rFonts w:asciiTheme="minorHAnsi" w:hAnsiTheme="minorHAnsi" w:cstheme="minorHAnsi"/>
-          <w:sz w:val="22"/>
-          <w:szCs w:val="22"/>
-          <w:lang w:val="es-ES" w:eastAsia="es-ES"/>
-        </w:rPr>
-        <w:t>, titulo, genero, stock). Inserta 3 registros de prueba.</w:t>
+        <w:t>tabla peliculas: (id_pelicula, titulo, genero, stock). Inserta 3 registros de prueba.</w:t>
       </w:r>
     </w:p>
     <w:p>
@@ -2222,47 +2214,7 @@
           <w:szCs w:val="22"/>
           <w:lang w:val="es-ES" w:eastAsia="es-ES"/>
         </w:rPr>
-        <w:t>tabla alquileres: (</w:t>
-      </w:r>
-      <w:proofErr w:type="spellStart"/>
-      <w:r>
-        <w:rPr>
-          <w:rFonts w:asciiTheme="minorHAnsi" w:hAnsiTheme="minorHAnsi" w:cstheme="minorHAnsi"/>
-          <w:sz w:val="22"/>
-          <w:szCs w:val="22"/>
-          <w:lang w:val="es-ES" w:eastAsia="es-ES"/>
-        </w:rPr>
-        <w:t>id_alquiler</w:t>
-      </w:r>
-      <w:proofErr w:type="spellEnd"/>
-      <w:r>
-        <w:rPr>
-          <w:rFonts w:asciiTheme="minorHAnsi" w:hAnsiTheme="minorHAnsi" w:cstheme="minorHAnsi"/>
-          <w:sz w:val="22"/>
-          <w:szCs w:val="22"/>
-          <w:lang w:val="es-ES" w:eastAsia="es-ES"/>
-        </w:rPr>
-        <w:t xml:space="preserve"> autogenerado, fecha, </w:t>
-      </w:r>
-      <w:proofErr w:type="spellStart"/>
-      <w:r>
-        <w:rPr>
-          <w:rFonts w:asciiTheme="minorHAnsi" w:hAnsiTheme="minorHAnsi" w:cstheme="minorHAnsi"/>
-          <w:sz w:val="22"/>
-          <w:szCs w:val="22"/>
-          <w:lang w:val="es-ES" w:eastAsia="es-ES"/>
-        </w:rPr>
-        <w:t>id_cliente</w:t>
-      </w:r>
-      <w:proofErr w:type="spellEnd"/>
-      <w:r>
-        <w:rPr>
-          <w:rFonts w:asciiTheme="minorHAnsi" w:hAnsiTheme="minorHAnsi" w:cstheme="minorHAnsi"/>
-          <w:sz w:val="22"/>
-          <w:szCs w:val="22"/>
-          <w:lang w:val="es-ES" w:eastAsia="es-ES"/>
-        </w:rPr>
-        <w:t>, total).</w:t>
+        <w:t>tabla alquileres: (id_alquiler autogenerado, fecha, id_cliente, total).</w:t>
       </w:r>
     </w:p>
     <w:p>
@@ -2286,67 +2238,7 @@
           <w:szCs w:val="22"/>
           <w:lang w:val="es-ES" w:eastAsia="es-ES"/>
         </w:rPr>
-        <w:t xml:space="preserve">tabla </w:t>
-      </w:r>
-      <w:proofErr w:type="spellStart"/>
-      <w:r>
-        <w:rPr>
-          <w:rFonts w:asciiTheme="minorHAnsi" w:hAnsiTheme="minorHAnsi" w:cstheme="minorHAnsi"/>
-          <w:sz w:val="22"/>
-          <w:szCs w:val="22"/>
-          <w:lang w:val="es-ES" w:eastAsia="es-ES"/>
-        </w:rPr>
-        <w:t>detalle_alquiler</w:t>
-      </w:r>
-      <w:proofErr w:type="spellEnd"/>
-      <w:r>
-        <w:rPr>
-          <w:rFonts w:asciiTheme="minorHAnsi" w:hAnsiTheme="minorHAnsi" w:cstheme="minorHAnsi"/>
-          <w:sz w:val="22"/>
-          <w:szCs w:val="22"/>
-          <w:lang w:val="es-ES" w:eastAsia="es-ES"/>
-        </w:rPr>
-        <w:t>: clave compuesta (</w:t>
-      </w:r>
-      <w:proofErr w:type="spellStart"/>
-      <w:r>
-        <w:rPr>
-          <w:rFonts w:asciiTheme="minorHAnsi" w:hAnsiTheme="minorHAnsi" w:cstheme="minorHAnsi"/>
-          <w:sz w:val="22"/>
-          <w:szCs w:val="22"/>
-          <w:lang w:val="es-ES" w:eastAsia="es-ES"/>
-        </w:rPr>
-        <w:t>id_alquiler</w:t>
-      </w:r>
-      <w:proofErr w:type="spellEnd"/>
-      <w:r>
-        <w:rPr>
-          <w:rFonts w:asciiTheme="minorHAnsi" w:hAnsiTheme="minorHAnsi" w:cstheme="minorHAnsi"/>
-          <w:sz w:val="22"/>
-          <w:szCs w:val="22"/>
-          <w:lang w:val="es-ES" w:eastAsia="es-ES"/>
-        </w:rPr>
-        <w:t xml:space="preserve">, </w:t>
-      </w:r>
-      <w:proofErr w:type="spellStart"/>
-      <w:r>
-        <w:rPr>
-          <w:rFonts w:asciiTheme="minorHAnsi" w:hAnsiTheme="minorHAnsi" w:cstheme="minorHAnsi"/>
-          <w:sz w:val="22"/>
-          <w:szCs w:val="22"/>
-          <w:lang w:val="es-ES" w:eastAsia="es-ES"/>
-        </w:rPr>
-        <w:t>id_pelicula</w:t>
-      </w:r>
-      <w:proofErr w:type="spellEnd"/>
-      <w:r>
-        <w:rPr>
-          <w:rFonts w:asciiTheme="minorHAnsi" w:hAnsiTheme="minorHAnsi" w:cstheme="minorHAnsi"/>
-          <w:sz w:val="22"/>
-          <w:szCs w:val="22"/>
-          <w:lang w:val="es-ES" w:eastAsia="es-ES"/>
-        </w:rPr>
-        <w:t>), cantidad.</w:t>
+        <w:t>tabla detalle_alquiler: clave compuesta (id_alquiler, id_pelicula), cantidad.</w:t>
       </w:r>
     </w:p>
     <w:p>
@@ -2418,27 +2310,7 @@
           <w:szCs w:val="22"/>
           <w:lang w:val="es-ES" w:eastAsia="es-ES"/>
         </w:rPr>
-        <w:t xml:space="preserve">Validación para que los </w:t>
-      </w:r>
-      <w:proofErr w:type="spellStart"/>
-      <w:r>
-        <w:rPr>
-          <w:rFonts w:asciiTheme="minorHAnsi" w:hAnsiTheme="minorHAnsi" w:cstheme="minorHAnsi"/>
-          <w:sz w:val="22"/>
-          <w:szCs w:val="22"/>
-          <w:lang w:val="es-ES" w:eastAsia="es-ES"/>
-        </w:rPr>
-        <w:t>Strings</w:t>
-      </w:r>
-      <w:proofErr w:type="spellEnd"/>
-      <w:r>
-        <w:rPr>
-          <w:rFonts w:asciiTheme="minorHAnsi" w:hAnsiTheme="minorHAnsi" w:cstheme="minorHAnsi"/>
-          <w:sz w:val="22"/>
-          <w:szCs w:val="22"/>
-          <w:lang w:val="es-ES" w:eastAsia="es-ES"/>
-        </w:rPr>
-        <w:t xml:space="preserve"> no acepten valores nulos.</w:t>
+        <w:t>Validación para que los Strings no acepten valores nulos.</w:t>
       </w:r>
     </w:p>
     <w:p>
@@ -2462,27 +2334,7 @@
           <w:szCs w:val="22"/>
           <w:lang w:val="es-ES" w:eastAsia="es-ES"/>
         </w:rPr>
-        <w:t xml:space="preserve">La fecha del alquiler no será </w:t>
-      </w:r>
-      <w:proofErr w:type="spellStart"/>
-      <w:r>
-        <w:rPr>
-          <w:rFonts w:asciiTheme="minorHAnsi" w:hAnsiTheme="minorHAnsi" w:cstheme="minorHAnsi"/>
-          <w:sz w:val="22"/>
-          <w:szCs w:val="22"/>
-          <w:lang w:val="es-ES" w:eastAsia="es-ES"/>
-        </w:rPr>
-        <w:t>serializable</w:t>
-      </w:r>
-      <w:proofErr w:type="spellEnd"/>
-      <w:r>
-        <w:rPr>
-          <w:rFonts w:asciiTheme="minorHAnsi" w:hAnsiTheme="minorHAnsi" w:cstheme="minorHAnsi"/>
-          <w:sz w:val="22"/>
-          <w:szCs w:val="22"/>
-          <w:lang w:val="es-ES" w:eastAsia="es-ES"/>
-        </w:rPr>
-        <w:t>.</w:t>
+        <w:t>La fecha del alquiler no será serializable.</w:t>
       </w:r>
     </w:p>
     <w:p>
@@ -2506,28 +2358,7 @@
           <w:szCs w:val="22"/>
           <w:lang w:val="es-ES" w:eastAsia="es-ES"/>
         </w:rPr>
-        <w:lastRenderedPageBreak/>
-        <w:t xml:space="preserve">El estado del alquiler (estado) será un </w:t>
-      </w:r>
-      <w:proofErr w:type="spellStart"/>
-      <w:r>
-        <w:rPr>
-          <w:rFonts w:asciiTheme="minorHAnsi" w:hAnsiTheme="minorHAnsi" w:cstheme="minorHAnsi"/>
-          <w:sz w:val="22"/>
-          <w:szCs w:val="22"/>
-          <w:lang w:val="es-ES" w:eastAsia="es-ES"/>
-        </w:rPr>
-        <w:t>enum</w:t>
-      </w:r>
-      <w:proofErr w:type="spellEnd"/>
-      <w:r>
-        <w:rPr>
-          <w:rFonts w:asciiTheme="minorHAnsi" w:hAnsiTheme="minorHAnsi" w:cstheme="minorHAnsi"/>
-          <w:sz w:val="22"/>
-          <w:szCs w:val="22"/>
-          <w:lang w:val="es-ES" w:eastAsia="es-ES"/>
-        </w:rPr>
-        <w:t xml:space="preserve"> con valores: Activo, Devuelto, Retrasado.</w:t>
+        <w:t>El estado del alquiler (estado) será un enum con valores: Activo, Devuelto, Retrasado.</w:t>
       </w:r>
     </w:p>
     <w:p>
@@ -2653,6 +2484,7 @@
           <w:szCs w:val="22"/>
           <w:lang w:val="es-ES" w:eastAsia="es-ES"/>
         </w:rPr>
+        <w:lastRenderedPageBreak/>
         <w:t>Mostrar combo de clientes y combo de películas (cargar desde la base de datos).</w:t>
       </w:r>
     </w:p>
@@ -2797,39 +2629,8 @@
           <w:szCs w:val="22"/>
           <w:lang w:val="es-ES" w:eastAsia="es-ES"/>
         </w:rPr>
-        <w:t xml:space="preserve">Borra la rama </w:t>
-      </w:r>
-      <w:proofErr w:type="spellStart"/>
-      <w:r>
-        <w:rPr>
-          <w:rFonts w:asciiTheme="minorHAnsi" w:hAnsiTheme="minorHAnsi" w:cstheme="minorHAnsi"/>
-          <w:sz w:val="22"/>
-          <w:szCs w:val="22"/>
-          <w:lang w:val="es-ES" w:eastAsia="es-ES"/>
-        </w:rPr>
-        <w:t>feature</w:t>
-      </w:r>
-      <w:proofErr w:type="spellEnd"/>
-      <w:r>
-        <w:rPr>
-          <w:rFonts w:asciiTheme="minorHAnsi" w:hAnsiTheme="minorHAnsi" w:cstheme="minorHAnsi"/>
-          <w:sz w:val="22"/>
-          <w:szCs w:val="22"/>
-          <w:lang w:val="es-ES" w:eastAsia="es-ES"/>
-        </w:rPr>
-        <w:t>/</w:t>
-      </w:r>
-      <w:proofErr w:type="spellStart"/>
-      <w:r>
-        <w:rPr>
-          <w:rFonts w:asciiTheme="minorHAnsi" w:hAnsiTheme="minorHAnsi" w:cstheme="minorHAnsi"/>
-          <w:sz w:val="22"/>
-          <w:szCs w:val="22"/>
-          <w:lang w:val="es-ES" w:eastAsia="es-ES"/>
-        </w:rPr>
-        <w:t>gestion</w:t>
-      </w:r>
-      <w:proofErr w:type="spellEnd"/>
+        <w:t>Borra la rama feature/gestion</w:t>
+      </w:r>
     </w:p>
     <w:p>
       <w:pPr>
@@ -3320,25 +3121,23 @@
                 <w:sz w:val="18"/>
                 <w:szCs w:val="18"/>
               </w:rPr>
-              <w:t xml:space="preserve">la </w:t>
+              <w:t>la bd</w:t>
             </w:r>
-            <w:proofErr w:type="spellStart"/>
             <w:r>
               <w:rPr>
                 <w:rFonts w:asciiTheme="minorHAnsi" w:hAnsiTheme="minorHAnsi" w:cstheme="minorHAnsi"/>
                 <w:sz w:val="18"/>
                 <w:szCs w:val="18"/>
               </w:rPr>
-              <w:t>bd</w:t>
+              <w:t xml:space="preserve"> </w:t>
             </w:r>
-            <w:proofErr w:type="spellEnd"/>
             <w:r>
               <w:rPr>
                 <w:rFonts w:asciiTheme="minorHAnsi" w:hAnsiTheme="minorHAnsi" w:cstheme="minorHAnsi"/>
                 <w:sz w:val="18"/>
                 <w:szCs w:val="18"/>
               </w:rPr>
-              <w:t xml:space="preserve"> </w:t>
+              <w:t xml:space="preserve">y </w:t>
             </w:r>
             <w:r>
               <w:rPr>
@@ -3346,25 +3145,7 @@
                 <w:sz w:val="18"/>
                 <w:szCs w:val="18"/>
               </w:rPr>
-              <w:t xml:space="preserve">y </w:t>
-            </w:r>
-            <w:proofErr w:type="spellStart"/>
-            <w:r>
-              <w:rPr>
-                <w:rFonts w:asciiTheme="minorHAnsi" w:hAnsiTheme="minorHAnsi" w:cstheme="minorHAnsi"/>
-                <w:sz w:val="18"/>
-                <w:szCs w:val="18"/>
-              </w:rPr>
-              <w:t>commit</w:t>
-            </w:r>
-            <w:proofErr w:type="spellEnd"/>
-            <w:r>
-              <w:rPr>
-                <w:rFonts w:asciiTheme="minorHAnsi" w:hAnsiTheme="minorHAnsi" w:cstheme="minorHAnsi"/>
-                <w:sz w:val="18"/>
-                <w:szCs w:val="18"/>
-              </w:rPr>
-              <w:t xml:space="preserve"> al final</w:t>
+              <w:t>commit al final</w:t>
             </w:r>
           </w:p>
         </w:tc>
@@ -3404,18 +3185,8 @@
                 <w:sz w:val="18"/>
                 <w:szCs w:val="18"/>
               </w:rPr>
-              <w:t xml:space="preserve">, la estructura del proyecto y la </w:t>
+              <w:t>, la estructura del proyecto y la bd</w:t>
             </w:r>
-            <w:proofErr w:type="spellStart"/>
-            <w:r>
-              <w:rPr>
-                <w:rFonts w:asciiTheme="minorHAnsi" w:hAnsiTheme="minorHAnsi" w:cstheme="minorHAnsi"/>
-                <w:sz w:val="18"/>
-                <w:szCs w:val="18"/>
-              </w:rPr>
-              <w:t>bd</w:t>
-            </w:r>
-            <w:proofErr w:type="spellEnd"/>
           </w:p>
         </w:tc>
         <w:tc>
@@ -3455,18 +3226,8 @@
                 <w:sz w:val="18"/>
                 <w:szCs w:val="18"/>
               </w:rPr>
-              <w:t xml:space="preserve">, la estructura del proyecto y la </w:t>
+              <w:t>, la estructura del proyecto y la bd</w:t>
             </w:r>
-            <w:proofErr w:type="spellStart"/>
-            <w:r>
-              <w:rPr>
-                <w:rFonts w:asciiTheme="minorHAnsi" w:hAnsiTheme="minorHAnsi" w:cstheme="minorHAnsi"/>
-                <w:sz w:val="18"/>
-                <w:szCs w:val="18"/>
-              </w:rPr>
-              <w:t>bd</w:t>
-            </w:r>
-            <w:proofErr w:type="spellEnd"/>
           </w:p>
         </w:tc>
         <w:tc>
@@ -4176,12 +3937,12 @@
         <w:rPr>
           <w:rFonts w:ascii="Brandon Grotesque Regular" w:hAnsi="Brandon Grotesque Regular" w:cs="Calibri"/>
           <w:b/>
+          <w:noProof/>
           <w:sz w:val="22"/>
           <w:szCs w:val="22"/>
           <w:u w:val="single"/>
           <w:lang w:val="es-PE"/>
         </w:rPr>
-        <w:lastRenderedPageBreak/>
         <w:drawing>
           <wp:inline distT="0" distB="0" distL="0" distR="0" wp14:anchorId="3024C08F" wp14:editId="2FC38EC6">
             <wp:extent cx="5400040" cy="2636520"/>
@@ -4198,7 +3959,7 @@
                     <pic:cNvPicPr/>
                   </pic:nvPicPr>
                   <pic:blipFill>
-                    <a:blip r:embed="rId10"/>
+                    <a:blip r:embed="rId12"/>
                     <a:stretch>
                       <a:fillRect/>
                     </a:stretch>
@@ -4261,11 +4022,13 @@
         <w:rPr>
           <w:rFonts w:ascii="Brandon Grotesque Regular" w:hAnsi="Brandon Grotesque Regular" w:cs="Calibri"/>
           <w:b/>
+          <w:noProof/>
           <w:sz w:val="22"/>
           <w:szCs w:val="22"/>
           <w:u w:val="single"/>
           <w:lang w:val="es-PE"/>
         </w:rPr>
+        <w:lastRenderedPageBreak/>
         <w:drawing>
           <wp:inline distT="0" distB="0" distL="0" distR="0" wp14:anchorId="175EBBC7" wp14:editId="46FAA68C">
             <wp:extent cx="5400040" cy="2580640"/>
@@ -4282,7 +4045,7 @@
                     <pic:cNvPicPr/>
                   </pic:nvPicPr>
                   <pic:blipFill>
-                    <a:blip r:embed="rId11"/>
+                    <a:blip r:embed="rId13"/>
                     <a:stretch>
                       <a:fillRect/>
                     </a:stretch>
@@ -4345,6 +4108,7 @@
         <w:rPr>
           <w:rFonts w:ascii="Brandon Grotesque Regular" w:hAnsi="Brandon Grotesque Regular" w:cs="Calibri"/>
           <w:b/>
+          <w:noProof/>
           <w:sz w:val="22"/>
           <w:szCs w:val="22"/>
           <w:u w:val="single"/>
@@ -4366,7 +4130,7 @@
                     <pic:cNvPicPr/>
                   </pic:nvPicPr>
                   <pic:blipFill>
-                    <a:blip r:embed="rId12"/>
+                    <a:blip r:embed="rId14"/>
                     <a:stretch>
                       <a:fillRect/>
                     </a:stretch>
@@ -4416,6 +4180,7 @@
         <w:rPr>
           <w:rFonts w:ascii="Brandon Grotesque Regular" w:hAnsi="Brandon Grotesque Regular" w:cs="Calibri"/>
           <w:b/>
+          <w:noProof/>
           <w:sz w:val="22"/>
           <w:szCs w:val="22"/>
           <w:u w:val="single"/>
@@ -4437,7 +4202,7 @@
                     <pic:cNvPicPr/>
                   </pic:nvPicPr>
                   <pic:blipFill>
-                    <a:blip r:embed="rId13"/>
+                    <a:blip r:embed="rId15"/>
                     <a:stretch>
                       <a:fillRect/>
                     </a:stretch>
@@ -4459,7 +4224,7 @@
       </w:r>
     </w:p>
     <w:sectPr>
-      <w:footerReference w:type="default" r:id="rId14"/>
+      <w:footerReference w:type="default" r:id="rId16"/>
       <w:pgSz w:w="11906" w:h="16838"/>
       <w:pgMar w:top="1417" w:right="1701" w:bottom="1417" w:left="1701" w:header="720" w:footer="720" w:gutter="0"/>
       <w:cols w:space="720"/>
